--- a/file_1.docx
+++ b/file_1.docx
@@ -18,8 +18,30 @@
         <w:t>word_file</w:t>
       </w:r>
       <w:bookmarkStart w:id="0" w:name="_GoBack"/>
-      <w:bookmarkEnd w:id="0"/>
     </w:p>
+    <w:bookmarkEnd w:id="0"/>
+    <w:p/>
+    <w:p>
+      <w:r>
+        <w:t xml:space="preserve">Изменения для 2 коммита ветки </w:t>
+      </w:r>
+      <w:r>
+        <w:rPr>
+          <w:lang w:val="en-US"/>
+        </w:rPr>
+        <w:t>word</w:t>
+      </w:r>
+      <w:r>
+        <w:t>_</w:t>
+      </w:r>
+      <w:r>
+        <w:rPr>
+          <w:lang w:val="en-US"/>
+        </w:rPr>
+        <w:t>file</w:t>
+      </w:r>
+    </w:p>
+    <w:p/>
     <w:sectPr>
       <w:pgSz w:w="11906" w:h="16838"/>
       <w:pgMar w:top="1134" w:right="850" w:bottom="1134" w:left="1701" w:header="708" w:footer="708" w:gutter="0"/>
@@ -843,7 +865,7 @@
 </file>
 
 <file path=customXml/itemProps1.xml><?xml version="1.0" encoding="utf-8"?>
-<ds:datastoreItem xmlns:ds="http://schemas.openxmlformats.org/officeDocument/2006/customXml" ds:itemID="{284DA9A0-9769-4FB0-81DD-E7083C80A62B}">
+<ds:datastoreItem xmlns:ds="http://schemas.openxmlformats.org/officeDocument/2006/customXml" ds:itemID="{9E9E96C4-C18F-43D9-875C-D86310281E9D}">
   <ds:schemaRefs>
     <ds:schemaRef ds:uri="http://schemas.openxmlformats.org/officeDocument/2006/bibliography"/>
   </ds:schemaRefs>
